--- a/V0.1_blockchain_as_a_service/区块链即服务v0.1-源代码.docx
+++ b/V0.1_blockchain_as_a_service/区块链即服务v0.1-源代码.docx
@@ -4603,12 +4603,2490 @@
       </w:r>
     </w:p>
     <w:p/>
-    <w:p/>
-    <w:p>
+    <w:p>
+      <w:r>
+        <w:t>//@see: http://www.infoq.com/cn/articles/spring-data-intro</w:t>
+      </w:r>
+    </w:p>
+    <w:p>
+      <w:r>
+        <w:t>package info.smartkit.blockchain.bigchaindb.domain;</w:t>
+      </w:r>
+    </w:p>
+    <w:p/>
+    <w:p>
+      <w:r>
+        <w:t>import java.io.Serializable;</w:t>
+      </w:r>
+    </w:p>
+    <w:p>
+      <w:r>
+        <w:t>import java.util.Date;</w:t>
+      </w:r>
+    </w:p>
+    <w:p>
+      <w:r>
+        <w:t>import java.util.UUID;</w:t>
+      </w:r>
+    </w:p>
+    <w:p/>
+    <w:p>
+      <w:r>
+        <w:t>import org.springframework.data.annotation.Id;</w:t>
+      </w:r>
+    </w:p>
+    <w:p>
+      <w:r>
+        <w:t>import org.springframework.data.mongodb.core.mapping.Document;</w:t>
+      </w:r>
+    </w:p>
+    <w:p>
+      <w:r>
+        <w:t>import org.springframework.data.mongodb.core.mapping.Field;</w:t>
+      </w:r>
+    </w:p>
+    <w:p>
+      <w:r>
+        <w:t>import org.springframework.data.mongodb.core.mapping.Version;</w:t>
+      </w:r>
+    </w:p>
+    <w:p/>
+    <w:p>
+      <w:r>
+        <w:t>import com.fasterxml.jackson.annotation.JsonIgnoreProperties;</w:t>
+      </w:r>
+    </w:p>
+    <w:p/>
+    <w:p>
+      <w:r>
+        <w:t>@Document</w:t>
+      </w:r>
+    </w:p>
+    <w:p>
+      <w:r>
+        <w:t>@JsonIgnoreProperties(ignoreUnknown = true)</w:t>
+      </w:r>
+    </w:p>
+    <w:p>
+      <w:r>
+        <w:t>@SuppressWarnings("serial")</w:t>
+      </w:r>
+    </w:p>
+    <w:p>
+      <w:r>
+        <w:t>public abstract class BaseEntity implements Serializable {</w:t>
+      </w:r>
+    </w:p>
+    <w:p>
+      <w:r>
+        <w:t xml:space="preserve">    @Id</w:t>
+      </w:r>
+    </w:p>
+    <w:p>
+      <w:r>
+        <w:t xml:space="preserve">    @Field("uuid")</w:t>
+      </w:r>
+    </w:p>
+    <w:p>
+      <w:r>
+        <w:t xml:space="preserve">    private String id;</w:t>
+      </w:r>
+    </w:p>
+    <w:p/>
+    <w:p>
+      <w:r>
+        <w:t xml:space="preserve">    public String getId() {</w:t>
+      </w:r>
+    </w:p>
+    <w:p>
+      <w:r>
+        <w:t xml:space="preserve">        return id;</w:t>
+      </w:r>
+    </w:p>
+    <w:p>
+      <w:r>
+        <w:t xml:space="preserve">    }</w:t>
+      </w:r>
+    </w:p>
+    <w:p/>
+    <w:p>
+      <w:r>
+        <w:t xml:space="preserve">    public void setId(String id) {</w:t>
+      </w:r>
+    </w:p>
+    <w:p>
+      <w:r>
+        <w:t xml:space="preserve">        this.id = id;</w:t>
+      </w:r>
+    </w:p>
+    <w:p>
+      <w:r>
+        <w:t xml:space="preserve">    }</w:t>
+      </w:r>
+    </w:p>
+    <w:p/>
+    <w:p>
+      <w:r>
+        <w:t xml:space="preserve">    @Override</w:t>
+      </w:r>
+    </w:p>
+    <w:p>
+      <w:r>
+        <w:t xml:space="preserve">    public int hashCode() {</w:t>
+      </w:r>
+    </w:p>
+    <w:p>
+      <w:r>
+        <w:t xml:space="preserve">        return (id == null) ? 0 : id.hashCode();</w:t>
+      </w:r>
+    </w:p>
+    <w:p>
+      <w:r>
+        <w:t xml:space="preserve">    }</w:t>
+      </w:r>
+    </w:p>
+    <w:p/>
+    <w:p>
+      <w:r>
+        <w:t xml:space="preserve">    @Override</w:t>
+      </w:r>
+    </w:p>
+    <w:p>
+      <w:r>
+        <w:t xml:space="preserve">    public boolean equals(Object obj) {</w:t>
+      </w:r>
+    </w:p>
+    <w:p>
+      <w:r>
+        <w:t xml:space="preserve">        if (this == obj) return true;</w:t>
+      </w:r>
+    </w:p>
+    <w:p>
+      <w:r>
+        <w:t xml:space="preserve">        if (obj == null) return false;</w:t>
+      </w:r>
+    </w:p>
+    <w:p>
+      <w:r>
+        <w:t xml:space="preserve">        if (getClass() != obj.getClass()) return false;</w:t>
+      </w:r>
+    </w:p>
+    <w:p>
+      <w:r>
+        <w:t xml:space="preserve">        BaseEntity other = (BaseEntity) obj;</w:t>
+      </w:r>
+    </w:p>
+    <w:p>
+      <w:r>
+        <w:t xml:space="preserve">        if (id == null) return other.id == null;</w:t>
+      </w:r>
+    </w:p>
+    <w:p>
+      <w:r>
+        <w:t xml:space="preserve">        return id.equals(other.id);</w:t>
+      </w:r>
+    </w:p>
+    <w:p>
+      <w:r>
+        <w:t xml:space="preserve">    }</w:t>
+      </w:r>
+    </w:p>
+    <w:p/>
+    <w:p/>
+    <w:p>
+      <w:r>
+        <w:t xml:space="preserve">    /**</w:t>
+      </w:r>
+    </w:p>
+    <w:p>
+      <w:r>
+        <w:t xml:space="preserve">     * All objects will have a unique UUID which allows for the decoupling from DB generated ids</w:t>
+      </w:r>
+    </w:p>
+    <w:p>
+      <w:r>
+        <w:t xml:space="preserve">     */</w:t>
+      </w:r>
+    </w:p>
+    <w:p>
+      <w:r>
+        <w:t>//    @Column(length=36)</w:t>
+      </w:r>
+    </w:p>
+    <w:p>
+      <w:r>
+        <w:t xml:space="preserve">    private String uuid;</w:t>
+      </w:r>
+    </w:p>
+    <w:p/>
+    <w:p>
+      <w:r>
+        <w:t xml:space="preserve">    private Date timeCreated;</w:t>
+      </w:r>
+    </w:p>
+    <w:p/>
+    <w:p>
+      <w:r>
+        <w:t xml:space="preserve">    public BaseEntity() {</w:t>
+      </w:r>
+    </w:p>
+    <w:p>
+      <w:r>
+        <w:t xml:space="preserve">        this(UUID.randomUUID());</w:t>
+      </w:r>
+    </w:p>
+    <w:p>
+      <w:r>
+        <w:t xml:space="preserve">    }</w:t>
+      </w:r>
+    </w:p>
+    <w:p/>
+    <w:p>
+      <w:r>
+        <w:t xml:space="preserve">    public BaseEntity(UUID guid) {</w:t>
+      </w:r>
+    </w:p>
+    <w:p>
+      <w:r>
+        <w:t>//        Assert.notNull(guid, "UUID is required");</w:t>
+      </w:r>
+    </w:p>
+    <w:p>
+      <w:r>
+        <w:t xml:space="preserve">        setUuid(guid.toString());</w:t>
+      </w:r>
+    </w:p>
+    <w:p>
+      <w:r>
+        <w:t xml:space="preserve">        this.timeCreated = new Date();</w:t>
+      </w:r>
+    </w:p>
+    <w:p>
+      <w:r>
+        <w:t xml:space="preserve">    }</w:t>
+      </w:r>
+    </w:p>
+    <w:p/>
+    <w:p>
+      <w:r>
+        <w:t xml:space="preserve">    public UUID getUuid() {</w:t>
+      </w:r>
+    </w:p>
+    <w:p>
+      <w:r>
+        <w:t xml:space="preserve">        return UUID.fromString(uuid);</w:t>
+      </w:r>
+    </w:p>
+    <w:p>
+      <w:r>
+        <w:t xml:space="preserve">    }</w:t>
+      </w:r>
+    </w:p>
+    <w:p/>
+    <w:p>
+      <w:r>
+        <w:lastRenderedPageBreak/>
+        <w:t xml:space="preserve">    public void setUuid(String uuid) {</w:t>
+      </w:r>
+    </w:p>
+    <w:p>
+      <w:r>
+        <w:t xml:space="preserve">        this.uuid = uuid;</w:t>
+      </w:r>
+    </w:p>
+    <w:p>
+      <w:r>
+        <w:t xml:space="preserve">    }</w:t>
+      </w:r>
+    </w:p>
+    <w:p/>
+    <w:p>
+      <w:r>
+        <w:t>//    public int hashCode() {</w:t>
+      </w:r>
+    </w:p>
+    <w:p>
+      <w:r>
+        <w:t>//        return getUuid().hashCode();</w:t>
+      </w:r>
+    </w:p>
+    <w:p>
+      <w:r>
+        <w:t>//    }</w:t>
+      </w:r>
+    </w:p>
+    <w:p/>
+    <w:p>
+      <w:r>
+        <w:t xml:space="preserve">    /**</w:t>
+      </w:r>
+    </w:p>
+    <w:p>
+      <w:r>
+        <w:t xml:space="preserve">     * In most instances we can rely on the UUID to identify the object.</w:t>
+      </w:r>
+    </w:p>
+    <w:p>
+      <w:r>
+        <w:t xml:space="preserve">     * Subclasses may want a user friendly identifier for constructing easy to read urls</w:t>
+      </w:r>
+    </w:p>
+    <w:p>
+      <w:r>
+        <w:t xml:space="preserve">     * &lt;p/&gt;</w:t>
+      </w:r>
+    </w:p>
+    <w:p>
+      <w:r>
+        <w:t xml:space="preserve">     * &lt;code&gt;</w:t>
+      </w:r>
+    </w:p>
+    <w:p>
+      <w:r>
+        <w:t xml:space="preserve">     * /user/1883c578-76be-47fb-a5c1-7bbea3bf7fd0 using uuid as the identifier</w:t>
+      </w:r>
+    </w:p>
+    <w:p>
+      <w:r>
+        <w:t xml:space="preserve">     * &lt;p/&gt;</w:t>
+      </w:r>
+    </w:p>
+    <w:p>
+      <w:r>
+        <w:t xml:space="preserve">     * /user/jsmith using the username as the identifier</w:t>
+      </w:r>
+    </w:p>
+    <w:p>
+      <w:r>
+        <w:t xml:space="preserve">     * &lt;p/&gt;</w:t>
+      </w:r>
+    </w:p>
+    <w:p>
+      <w:r>
+        <w:t xml:space="preserve">     * &lt;/code&gt;</w:t>
+      </w:r>
+    </w:p>
+    <w:p>
+      <w:r>
+        <w:t xml:space="preserve">     *</w:t>
+      </w:r>
+    </w:p>
+    <w:p>
+      <w:r>
+        <w:t xml:space="preserve">     * @return Object unique identifier for the object</w:t>
+      </w:r>
+    </w:p>
+    <w:p>
+      <w:r>
+        <w:t xml:space="preserve">     */</w:t>
+      </w:r>
+    </w:p>
+    <w:p>
+      <w:r>
+        <w:t xml:space="preserve">    public Object getIdentifier() {</w:t>
+      </w:r>
+    </w:p>
+    <w:p>
+      <w:r>
+        <w:t xml:space="preserve">        return getUuid().toString();</w:t>
+      </w:r>
+    </w:p>
+    <w:p>
+      <w:r>
+        <w:t xml:space="preserve">    }</w:t>
+      </w:r>
+    </w:p>
+    <w:p/>
+    <w:p/>
+    <w:p>
+      <w:r>
+        <w:t xml:space="preserve">    public Date getTimeCreated() {</w:t>
+      </w:r>
+    </w:p>
+    <w:p>
+      <w:r>
+        <w:t xml:space="preserve">        return timeCreated;</w:t>
+      </w:r>
+    </w:p>
+    <w:p>
+      <w:r>
+        <w:t xml:space="preserve">    }</w:t>
+      </w:r>
+    </w:p>
+    <w:p/>
+    <w:p>
+      <w:pPr>
+        <w:rPr>
+          <w:rFonts w:hint="eastAsia"/>
+        </w:rPr>
+      </w:pPr>
+      <w:r>
+        <w:t>}</w:t>
+      </w:r>
+    </w:p>
+    <w:p>
+      <w:r>
+        <w:t>package info.smartkit.blockchain.bigchaindb.domain;</w:t>
+      </w:r>
+    </w:p>
+    <w:p/>
+    <w:p>
+      <w:r>
+        <w:t>import com.fasterxml.jackson.annotation.JsonIgnoreProperties;</w:t>
+      </w:r>
+    </w:p>
+    <w:p>
+      <w:r>
+        <w:t>import org.springframework.data.annotation.Id;</w:t>
+      </w:r>
+    </w:p>
+    <w:p>
+      <w:r>
+        <w:t>import org.springframework.data.mongodb.core.mapping.Document;</w:t>
+      </w:r>
+    </w:p>
+    <w:p>
+      <w:r>
+        <w:t>import org.springframework.data.mongodb.core.mapping.Field;</w:t>
+      </w:r>
+    </w:p>
+    <w:p>
+      <w:r>
+        <w:t>import org.springframework.social.linkedin.api.LinkedInProfile;</w:t>
+      </w:r>
+    </w:p>
+    <w:p>
+      <w:r>
+        <w:t>import org.springframework.social.linkedin.api.UrlResource;</w:t>
+      </w:r>
+    </w:p>
+    <w:p/>
+    <w:p>
+      <w:r>
+        <w:t>/**</w:t>
+      </w:r>
+    </w:p>
+    <w:p>
+      <w:r>
+        <w:t xml:space="preserve"> * Created by yangboz on 15/9/19.</w:t>
+      </w:r>
+    </w:p>
+    <w:p>
+      <w:r>
+        <w:t xml:space="preserve"> */</w:t>
+      </w:r>
+    </w:p>
+    <w:p>
+      <w:r>
+        <w:t>@JsonIgnoreProperties(ignoreUnknown = true)</w:t>
+      </w:r>
+    </w:p>
+    <w:p>
+      <w:r>
+        <w:lastRenderedPageBreak/>
+        <w:t>@SuppressWarnings("serial")</w:t>
+      </w:r>
+    </w:p>
+    <w:p>
+      <w:r>
+        <w:t>@Document(collection = "dkn_li_user_profile")</w:t>
+      </w:r>
+    </w:p>
+    <w:p>
+      <w:r>
+        <w:t>public class LiUserProfile extends LinkedInProfile {</w:t>
+      </w:r>
+    </w:p>
+    <w:p/>
+    <w:p>
+      <w:r>
+        <w:t xml:space="preserve">    @Id</w:t>
+      </w:r>
+    </w:p>
+    <w:p>
+      <w:r>
+        <w:t xml:space="preserve">    @Field("uuid")</w:t>
+      </w:r>
+    </w:p>
+    <w:p>
+      <w:r>
+        <w:t xml:space="preserve">    private String id;</w:t>
+      </w:r>
+    </w:p>
+    <w:p/>
+    <w:p>
+      <w:r>
+        <w:t xml:space="preserve">    public LiUserProfile(String id, String firstName, String lastName, String headline, String industry, String publicProfileUrl, UrlResource siteStandardProfileRequest, String profilePictureUrl) {</w:t>
+      </w:r>
+    </w:p>
+    <w:p>
+      <w:r>
+        <w:t xml:space="preserve">        super(id, firstName, lastName, headline, industry, publicProfileUrl, siteStandardProfileRequest, profilePictureUrl);</w:t>
+      </w:r>
+    </w:p>
+    <w:p>
+      <w:r>
+        <w:t xml:space="preserve">    }</w:t>
+      </w:r>
+    </w:p>
+    <w:p/>
+    <w:p>
+      <w:r>
+        <w:t xml:space="preserve">    //Introducing the dummy constructor for JSON Mapper</w:t>
+      </w:r>
+    </w:p>
+    <w:p>
+      <w:r>
+        <w:t xml:space="preserve">    public LiUserProfile() {</w:t>
+      </w:r>
+    </w:p>
+    <w:p>
+      <w:r>
+        <w:t xml:space="preserve">        super(null, null, null, null, null, null, null, null);</w:t>
+      </w:r>
+    </w:p>
+    <w:p>
+      <w:r>
+        <w:t xml:space="preserve">    }</w:t>
+      </w:r>
+    </w:p>
+    <w:p>
+      <w:r>
+        <w:t>}</w:t>
+      </w:r>
+    </w:p>
+    <w:p>
+      <w:r>
+        <w:t>package info.smartkit.blockchain.bigchaindb.dto;</w:t>
+      </w:r>
+    </w:p>
+    <w:p/>
+    <w:p/>
+    <w:p>
+      <w:r>
+        <w:t>public class DknToken {</w:t>
+      </w:r>
+    </w:p>
+    <w:p>
+      <w:r>
+        <w:t xml:space="preserve">    private String id;//LinkedIn is member_id;</w:t>
+      </w:r>
+    </w:p>
+    <w:p>
+      <w:r>
+        <w:t xml:space="preserve">    private String token;//LinkedIn is bearer token;</w:t>
+      </w:r>
+    </w:p>
+    <w:p>
+      <w:r>
+        <w:t xml:space="preserve">    private String provider;//linkedin...</w:t>
+      </w:r>
+    </w:p>
+    <w:p/>
+    <w:p>
+      <w:r>
+        <w:t xml:space="preserve">    public DknToken() {</w:t>
+      </w:r>
+    </w:p>
+    <w:p>
+      <w:r>
+        <w:t xml:space="preserve">    }</w:t>
+      </w:r>
+    </w:p>
+    <w:p/>
+    <w:p>
+      <w:r>
+        <w:t xml:space="preserve">    public DknToken(String id, String token, String provider) {</w:t>
+      </w:r>
+    </w:p>
+    <w:p>
+      <w:r>
+        <w:t xml:space="preserve">        this.id = id;</w:t>
+      </w:r>
+    </w:p>
+    <w:p>
+      <w:r>
+        <w:t xml:space="preserve">        this.token = token;</w:t>
+      </w:r>
+    </w:p>
+    <w:p>
+      <w:r>
+        <w:t xml:space="preserve">        this.provider = provider;</w:t>
+      </w:r>
+    </w:p>
+    <w:p>
+      <w:r>
+        <w:t xml:space="preserve">    }</w:t>
+      </w:r>
+    </w:p>
+    <w:p/>
+    <w:p>
+      <w:r>
+        <w:t xml:space="preserve">    public String getId() {</w:t>
+      </w:r>
+    </w:p>
+    <w:p>
+      <w:r>
+        <w:t xml:space="preserve">        return id;</w:t>
+      </w:r>
+    </w:p>
+    <w:p>
+      <w:r>
+        <w:t xml:space="preserve">    }</w:t>
+      </w:r>
+    </w:p>
+    <w:p/>
+    <w:p>
+      <w:r>
+        <w:t xml:space="preserve">    public void setId(String id) {</w:t>
+      </w:r>
+    </w:p>
+    <w:p>
+      <w:r>
+        <w:t xml:space="preserve">        this.id = id;</w:t>
+      </w:r>
+    </w:p>
+    <w:p>
+      <w:r>
+        <w:t xml:space="preserve">    }</w:t>
+      </w:r>
+    </w:p>
+    <w:p/>
+    <w:p>
+      <w:r>
+        <w:t xml:space="preserve">    public String getToken() {</w:t>
+      </w:r>
+    </w:p>
+    <w:p>
+      <w:r>
+        <w:t xml:space="preserve">        return token;</w:t>
+      </w:r>
+    </w:p>
+    <w:p>
+      <w:r>
+        <w:t xml:space="preserve">    }</w:t>
+      </w:r>
+    </w:p>
+    <w:p/>
+    <w:p>
+      <w:r>
+        <w:t xml:space="preserve">    public void setToken(String token) {</w:t>
+      </w:r>
+    </w:p>
+    <w:p>
+      <w:r>
+        <w:t xml:space="preserve">        this.token = token;</w:t>
+      </w:r>
+    </w:p>
+    <w:p>
+      <w:r>
+        <w:t xml:space="preserve">    }</w:t>
+      </w:r>
+    </w:p>
+    <w:p/>
+    <w:p>
+      <w:r>
+        <w:t xml:space="preserve">    @Override</w:t>
+      </w:r>
+    </w:p>
+    <w:p>
+      <w:r>
+        <w:t xml:space="preserve">    public String toString() {</w:t>
+      </w:r>
+    </w:p>
+    <w:p>
+      <w:r>
+        <w:t xml:space="preserve">        return "DknToken{" +</w:t>
+      </w:r>
+    </w:p>
+    <w:p>
+      <w:r>
+        <w:t xml:space="preserve">                "id='" + id + '\'' +</w:t>
+      </w:r>
+    </w:p>
+    <w:p>
+      <w:r>
+        <w:t xml:space="preserve">                ", token='" + token + '\'' +</w:t>
+      </w:r>
+    </w:p>
+    <w:p>
+      <w:r>
+        <w:t xml:space="preserve">                ", provider='" + provider + '\'' +</w:t>
+      </w:r>
+    </w:p>
+    <w:p>
+      <w:r>
+        <w:t xml:space="preserve">                '}';</w:t>
+      </w:r>
+    </w:p>
+    <w:p>
+      <w:r>
+        <w:t xml:space="preserve">    }</w:t>
+      </w:r>
+    </w:p>
+    <w:p/>
+    <w:p>
+      <w:r>
+        <w:t xml:space="preserve">    public String getProvider() {</w:t>
+      </w:r>
+    </w:p>
+    <w:p>
+      <w:r>
+        <w:t xml:space="preserve">        return provider;</w:t>
+      </w:r>
+    </w:p>
+    <w:p>
+      <w:r>
+        <w:t xml:space="preserve">    }</w:t>
+      </w:r>
+    </w:p>
+    <w:p/>
+    <w:p>
+      <w:r>
+        <w:t xml:space="preserve">    public void setProvider(String provider) {</w:t>
+      </w:r>
+    </w:p>
+    <w:p>
+      <w:r>
+        <w:t xml:space="preserve">        this.provider = provider;</w:t>
+      </w:r>
+    </w:p>
+    <w:p>
+      <w:r>
+        <w:t xml:space="preserve">    }</w:t>
+      </w:r>
+    </w:p>
+    <w:p/>
+    <w:p>
+      <w:r>
+        <w:t xml:space="preserve">    public String getIdentifier() {</w:t>
+      </w:r>
+    </w:p>
+    <w:p>
+      <w:r>
+        <w:t xml:space="preserve">        return this.getProvider() + "_" + this.getId();</w:t>
+      </w:r>
+    </w:p>
+    <w:p>
+      <w:r>
+        <w:t xml:space="preserve">    }</w:t>
+      </w:r>
+    </w:p>
+    <w:p>
+      <w:r>
+        <w:t>}</w:t>
+      </w:r>
+    </w:p>
+    <w:p>
+      <w:r>
+        <w:t>package info.smartkit.blockchain.bigchaindb.dto;</w:t>
+      </w:r>
+    </w:p>
+    <w:p/>
+    <w:p>
+      <w:r>
+        <w:t>import org.springframework.social.linkedin.api.LinkedInProfile;</w:t>
+      </w:r>
+    </w:p>
+    <w:p/>
+    <w:p>
+      <w:r>
+        <w:t>import java.util.List;</w:t>
+      </w:r>
+    </w:p>
+    <w:p/>
+    <w:p>
+      <w:r>
+        <w:t>/**</w:t>
+      </w:r>
+    </w:p>
+    <w:p>
+      <w:r>
+        <w:t xml:space="preserve"> * Created by yangboz on 15/9/20.</w:t>
+      </w:r>
+    </w:p>
+    <w:p>
+      <w:r>
+        <w:t xml:space="preserve"> */</w:t>
+      </w:r>
+    </w:p>
+    <w:p>
+      <w:r>
+        <w:t>public class LiUserConnection {</w:t>
+      </w:r>
+    </w:p>
+    <w:p/>
+    <w:p>
+      <w:r>
+        <w:t xml:space="preserve">    private int firstDegreeCount;</w:t>
+      </w:r>
+    </w:p>
+    <w:p>
+      <w:r>
+        <w:t xml:space="preserve">    private int secondDegreeCount;</w:t>
+      </w:r>
+    </w:p>
+    <w:p>
+      <w:r>
+        <w:t xml:space="preserve">    private List&lt;LinkedInProfile&gt; connections;</w:t>
+      </w:r>
+    </w:p>
+    <w:p/>
+    <w:p>
+      <w:r>
+        <w:t xml:space="preserve">    public int getFirstDegreeCount() {</w:t>
+      </w:r>
+    </w:p>
+    <w:p>
+      <w:r>
+        <w:t xml:space="preserve">        return firstDegreeCount;</w:t>
+      </w:r>
+    </w:p>
+    <w:p>
+      <w:r>
+        <w:t xml:space="preserve">    }</w:t>
+      </w:r>
+    </w:p>
+    <w:p/>
+    <w:p>
+      <w:r>
+        <w:t xml:space="preserve">    public void setFirstDegreeCount(int firstDegreeCount) {</w:t>
+      </w:r>
+    </w:p>
+    <w:p>
+      <w:r>
+        <w:t xml:space="preserve">        this.firstDegreeCount = firstDegreeCount;</w:t>
+      </w:r>
+    </w:p>
+    <w:p>
+      <w:r>
+        <w:t xml:space="preserve">    }</w:t>
+      </w:r>
+    </w:p>
+    <w:p/>
+    <w:p>
+      <w:r>
+        <w:t xml:space="preserve">    public int getSecondDegreeCount() {</w:t>
+      </w:r>
+    </w:p>
+    <w:p>
+      <w:r>
+        <w:t xml:space="preserve">        return secondDegreeCount;</w:t>
+      </w:r>
+    </w:p>
+    <w:p>
+      <w:r>
+        <w:t xml:space="preserve">    }</w:t>
+      </w:r>
+    </w:p>
+    <w:p/>
+    <w:p>
+      <w:r>
+        <w:t xml:space="preserve">    public void setSecondDegreeCount(int secondDegreeCount) {</w:t>
+      </w:r>
+    </w:p>
+    <w:p>
+      <w:r>
+        <w:t xml:space="preserve">        this.secondDegreeCount = secondDegreeCount;</w:t>
+      </w:r>
+    </w:p>
+    <w:p>
+      <w:r>
+        <w:t xml:space="preserve">    }</w:t>
+      </w:r>
+    </w:p>
+    <w:p/>
+    <w:p>
+      <w:r>
+        <w:t xml:space="preserve">    public List&lt;LinkedInProfile&gt; getConnections() {</w:t>
+      </w:r>
+    </w:p>
+    <w:p>
+      <w:r>
+        <w:t xml:space="preserve">        return connections;</w:t>
+      </w:r>
+    </w:p>
+    <w:p>
+      <w:r>
+        <w:t xml:space="preserve">    }</w:t>
+      </w:r>
+    </w:p>
+    <w:p/>
+    <w:p>
+      <w:r>
+        <w:t xml:space="preserve">    public void setConnections(List&lt;LinkedInProfile&gt; connections) {</w:t>
+      </w:r>
+    </w:p>
+    <w:p>
+      <w:r>
+        <w:t xml:space="preserve">        this.connections = connections;</w:t>
+      </w:r>
+    </w:p>
+    <w:p>
+      <w:r>
+        <w:t xml:space="preserve">    }</w:t>
+      </w:r>
+    </w:p>
+    <w:p>
+      <w:r>
+        <w:t>}</w:t>
+      </w:r>
+    </w:p>
+    <w:p>
+      <w:r>
+        <w:t>package info.smartkit.blockchain.bigchaindb.repository;</w:t>
+      </w:r>
+    </w:p>
+    <w:p/>
+    <w:p>
+      <w:r>
+        <w:t>import info.smartkit.blockchain.bigchaindb.domain.LiUserProfile;</w:t>
+      </w:r>
+    </w:p>
+    <w:p>
+      <w:r>
+        <w:t>import org.springframework.data.mongodb.repository.MongoRepository;</w:t>
+      </w:r>
+    </w:p>
+    <w:p/>
+    <w:p>
+      <w:r>
+        <w:t>/**</w:t>
+      </w:r>
+    </w:p>
+    <w:p>
+      <w:r>
+        <w:t xml:space="preserve"> * Created by yangboz on 15/9/20.</w:t>
+      </w:r>
+    </w:p>
+    <w:p>
+      <w:r>
+        <w:t xml:space="preserve"> */</w:t>
+      </w:r>
+    </w:p>
+    <w:p>
+      <w:r>
+        <w:t>public interface LinkedInUserRepository extends MongoRepository&lt;LiUserProfile, String&gt; {</w:t>
+      </w:r>
+    </w:p>
+    <w:p>
+      <w:r>
+        <w:t>}</w:t>
+      </w:r>
+    </w:p>
+    <w:p>
+      <w:r>
+        <w:t>/*</w:t>
+      </w:r>
+    </w:p>
+    <w:p>
+      <w:r>
+        <w:t xml:space="preserve"> * Copyright (c) 2018. SMARTKIT.INFO.</w:t>
+      </w:r>
+    </w:p>
+    <w:p>
+      <w:r>
+        <w:t xml:space="preserve"> */</w:t>
+      </w:r>
+    </w:p>
+    <w:p/>
+    <w:p>
+      <w:r>
+        <w:t>package info.smartkit.blockchain.bigchaindb.services;</w:t>
+      </w:r>
+    </w:p>
+    <w:p/>
+    <w:p>
+      <w:r>
+        <w:t>import io.ipfs.api.IPFS;</w:t>
+      </w:r>
+    </w:p>
+    <w:p>
+      <w:r>
+        <w:t>import io.ipfs.api.MerkleNode;</w:t>
+      </w:r>
+    </w:p>
+    <w:p>
+      <w:r>
+        <w:t>import io.ipfs.api.NamedStreamable;</w:t>
+      </w:r>
+    </w:p>
+    <w:p>
+      <w:r>
+        <w:lastRenderedPageBreak/>
+        <w:t>import io.ipfs.multihash.Multihash;</w:t>
+      </w:r>
+    </w:p>
+    <w:p>
+      <w:r>
+        <w:t>import org.springframework.stereotype.Service;</w:t>
+      </w:r>
+    </w:p>
+    <w:p/>
+    <w:p>
+      <w:r>
+        <w:t>import javax.annotation.PostConstruct;</w:t>
+      </w:r>
+    </w:p>
+    <w:p>
+      <w:r>
+        <w:t>import java.io.File;</w:t>
+      </w:r>
+    </w:p>
+    <w:p>
+      <w:r>
+        <w:t>import java.io.IOException;</w:t>
+      </w:r>
+    </w:p>
+    <w:p>
+      <w:r>
+        <w:t>import java.util.logging.Logger;</w:t>
+      </w:r>
+    </w:p>
+    <w:p/>
+    <w:p>
+      <w:r>
+        <w:t>@Service</w:t>
+      </w:r>
+    </w:p>
+    <w:p>
+      <w:r>
+        <w:t>public class IpfsService {</w:t>
+      </w:r>
+    </w:p>
+    <w:p/>
+    <w:p>
+      <w:r>
+        <w:t xml:space="preserve">    public IPFS getIpfs() {</w:t>
+      </w:r>
+    </w:p>
+    <w:p>
+      <w:r>
+        <w:t xml:space="preserve">        return ipfs;</w:t>
+      </w:r>
+    </w:p>
+    <w:p>
+      <w:r>
+        <w:t xml:space="preserve">    }</w:t>
+      </w:r>
+    </w:p>
+    <w:p/>
+    <w:p>
+      <w:r>
+        <w:t xml:space="preserve">    IPFS ipfs = null;</w:t>
+      </w:r>
+    </w:p>
+    <w:p>
+      <w:r>
+        <w:t xml:space="preserve">    protected Logger logger = Logger.getLogger(IpfsService.class</w:t>
+      </w:r>
+    </w:p>
+    <w:p>
+      <w:r>
+        <w:t xml:space="preserve">            .getName());</w:t>
+      </w:r>
+    </w:p>
+    <w:p/>
+    <w:p>
+      <w:r>
+        <w:t xml:space="preserve">    @PostConstruct</w:t>
+      </w:r>
+    </w:p>
+    <w:p>
+      <w:r>
+        <w:t xml:space="preserve">    public void main() throws IOException {</w:t>
+      </w:r>
+    </w:p>
+    <w:p>
+      <w:r>
+        <w:t xml:space="preserve">        // Can't do this in the constructor because the RestTemplate injection</w:t>
+      </w:r>
+    </w:p>
+    <w:p>
+      <w:r>
+        <w:t xml:space="preserve">        // happens afterwards.</w:t>
+      </w:r>
+    </w:p>
+    <w:p>
+      <w:r>
+        <w:t xml:space="preserve">        // @see: https://github.com/ipfs/java-ipfs-api</w:t>
+      </w:r>
+    </w:p>
+    <w:p>
+      <w:r>
+        <w:t xml:space="preserve">        IPFS ipfs = new IPFS("/ip4/127.0.0.1/tcp/5001");</w:t>
+      </w:r>
+    </w:p>
+    <w:p>
+      <w:r>
+        <w:t xml:space="preserve">        logger.warning("hard coded IPFS info: "+ipfs.toString());</w:t>
+      </w:r>
+    </w:p>
+    <w:p>
+      <w:r>
+        <w:t xml:space="preserve">        ipfs.refs.local();</w:t>
+      </w:r>
+    </w:p>
+    <w:p>
+      <w:r>
+        <w:t xml:space="preserve">    }</w:t>
+      </w:r>
+    </w:p>
+    <w:p/>
+    <w:p>
+      <w:r>
+        <w:t xml:space="preserve">    public String putFile(File file) throws IOException {</w:t>
+      </w:r>
+    </w:p>
+    <w:p>
+      <w:r>
+        <w:t>//        logger.info("IpfsService put() invoked: for " + file);</w:t>
+      </w:r>
+    </w:p>
+    <w:p>
+      <w:r>
+        <w:t xml:space="preserve">        NamedStreamable.FileWrapper fileWrapper = new NamedStreamable.FileWrapper(file);</w:t>
+      </w:r>
+    </w:p>
+    <w:p>
+      <w:r>
+        <w:t xml:space="preserve">        MerkleNode addResult = ipfs.add(fileWrapper).get(0);</w:t>
+      </w:r>
+    </w:p>
+    <w:p>
+      <w:r>
+        <w:t xml:space="preserve">        logger.info("IpfsService put() result: " + addResult.toJSONString());</w:t>
+      </w:r>
+    </w:p>
+    <w:p>
+      <w:r>
+        <w:t xml:space="preserve">        return addResult.toJSONString();</w:t>
+      </w:r>
+    </w:p>
+    <w:p>
+      <w:r>
+        <w:t xml:space="preserve">    }</w:t>
+      </w:r>
+    </w:p>
+    <w:p/>
+    <w:p>
+      <w:r>
+        <w:t xml:space="preserve">    public String putByte(byte[] file) throws IOException {</w:t>
+      </w:r>
+    </w:p>
+    <w:p>
+      <w:r>
+        <w:t xml:space="preserve">        NamedStreamable.ByteArrayWrapper fileWrapper = new NamedStreamable.ByteArrayWrapper(file);//"hello.txt", "G'day world! IPFS rocks!".getBytes()</w:t>
+      </w:r>
+    </w:p>
+    <w:p>
+      <w:r>
+        <w:t xml:space="preserve">        MerkleNode addResult = ipfs.add(fileWrapper).get(0);</w:t>
+      </w:r>
+    </w:p>
+    <w:p>
+      <w:r>
+        <w:t xml:space="preserve">        logger.info("IpfsService put() result: " + addResult.toJSONString());</w:t>
+      </w:r>
+    </w:p>
+    <w:p>
+      <w:r>
+        <w:t xml:space="preserve">        return addResult.toJSONString();</w:t>
+      </w:r>
+    </w:p>
+    <w:p>
+      <w:r>
+        <w:lastRenderedPageBreak/>
+        <w:t xml:space="preserve">    }</w:t>
+      </w:r>
+    </w:p>
+    <w:p/>
+    <w:p>
+      <w:r>
+        <w:t xml:space="preserve">    public byte[] get(String hashStr) throws IOException {</w:t>
+      </w:r>
+    </w:p>
+    <w:p>
+      <w:r>
+        <w:t xml:space="preserve">        Multihash filePointer = Multihash.fromBase58(hashStr);//"QmPZ9gcCEpqKTo6aq61g2nXGUhM4iCL3ewB6LDXZCtioEB"</w:t>
+      </w:r>
+    </w:p>
+    <w:p>
+      <w:r>
+        <w:t xml:space="preserve">        byte[] fileContents = ipfs.cat(filePointer);</w:t>
+      </w:r>
+    </w:p>
+    <w:p>
+      <w:r>
+        <w:t xml:space="preserve">        logger.info("IpfsService get() for " + hashStr);</w:t>
+      </w:r>
+    </w:p>
+    <w:p>
+      <w:r>
+        <w:t xml:space="preserve">        return fileContents;</w:t>
+      </w:r>
+    </w:p>
+    <w:p>
+      <w:r>
+        <w:t xml:space="preserve">    }</w:t>
+      </w:r>
+    </w:p>
+    <w:p/>
+    <w:p>
+      <w:r>
+        <w:t>}</w:t>
+      </w:r>
+    </w:p>
+    <w:p>
+      <w:r>
+        <w:t>package info.smartkit.blockchain.bigchaindb.services;</w:t>
+      </w:r>
+    </w:p>
+    <w:p/>
+    <w:p>
+      <w:r>
+        <w:t>import info.smartkit.blockchain.bigchaindb.domain.LiUserProfile;</w:t>
+      </w:r>
+    </w:p>
+    <w:p>
+      <w:r>
+        <w:t>import info.smartkit.blockchain.bigchaindb.dto.DknToken;</w:t>
+      </w:r>
+    </w:p>
+    <w:p/>
+    <w:p>
+      <w:r>
+        <w:t>public interface LinkedInUserService {</w:t>
+      </w:r>
+    </w:p>
+    <w:p>
+      <w:r>
+        <w:t xml:space="preserve">    LiUserProfile getUserProfile(DknToken token);</w:t>
+      </w:r>
+    </w:p>
+    <w:p>
+      <w:r>
+        <w:t>}</w:t>
+      </w:r>
+    </w:p>
+    <w:p>
+      <w:r>
+        <w:t>package info.smartkit.blockchain.bigchaindb.services.impls;</w:t>
+      </w:r>
+    </w:p>
+    <w:p/>
+    <w:p>
+      <w:r>
+        <w:t>import com.fasterxml.jackson.core.JsonGenerationException;</w:t>
+      </w:r>
+    </w:p>
+    <w:p>
+      <w:r>
+        <w:t>import com.fasterxml.jackson.core.JsonParser;</w:t>
+      </w:r>
+    </w:p>
+    <w:p>
+      <w:r>
+        <w:t>import com.fasterxml.jackson.databind.JsonMappingException;</w:t>
+      </w:r>
+    </w:p>
+    <w:p>
+      <w:r>
+        <w:t>import com.fasterxml.jackson.databind.ObjectMapper;</w:t>
+      </w:r>
+    </w:p>
+    <w:p>
+      <w:r>
+        <w:t>import info.smartkit.blockchain.bigchaindb.domain.LiUserProfile;</w:t>
+      </w:r>
+    </w:p>
+    <w:p>
+      <w:r>
+        <w:t>import info.smartkit.blockchain.bigchaindb.dto.DknToken;</w:t>
+      </w:r>
+    </w:p>
+    <w:p>
+      <w:r>
+        <w:t>import info.smartkit.blockchain.bigchaindb.repository.LinkedInUserRepository;</w:t>
+      </w:r>
+    </w:p>
+    <w:p>
+      <w:r>
+        <w:t>import info.smartkit.blockchain.bigchaindb.services.LinkedInUserService;</w:t>
+      </w:r>
+    </w:p>
+    <w:p>
+      <w:r>
+        <w:t>import info.smartkit.blockchain.bigchaindb.utils.OAuthCookie;</w:t>
+      </w:r>
+    </w:p>
+    <w:p>
+      <w:r>
+        <w:t>import org.scribe.builder.ServiceBuilder;</w:t>
+      </w:r>
+    </w:p>
+    <w:p>
+      <w:r>
+        <w:t>import org.scribe.builder.api.LinkedInApi;</w:t>
+      </w:r>
+    </w:p>
+    <w:p>
+      <w:r>
+        <w:t>import org.scribe.model.OAuthRequest;</w:t>
+      </w:r>
+    </w:p>
+    <w:p>
+      <w:r>
+        <w:t>import org.scribe.model.Response;</w:t>
+      </w:r>
+    </w:p>
+    <w:p>
+      <w:r>
+        <w:t>import org.scribe.model.Token;</w:t>
+      </w:r>
+    </w:p>
+    <w:p>
+      <w:r>
+        <w:t>import org.scribe.model.Verb;</w:t>
+      </w:r>
+    </w:p>
+    <w:p>
+      <w:r>
+        <w:t>import org.scribe.oauth.OAuthService;</w:t>
+      </w:r>
+    </w:p>
+    <w:p>
+      <w:r>
+        <w:t>import org.slf4j.Logger;</w:t>
+      </w:r>
+    </w:p>
+    <w:p>
+      <w:r>
+        <w:t>import org.slf4j.LoggerFactory;</w:t>
+      </w:r>
+    </w:p>
+    <w:p>
+      <w:r>
+        <w:t>import org.springframework.beans.factory.annotation.Autowired;</w:t>
+      </w:r>
+    </w:p>
+    <w:p>
+      <w:r>
+        <w:t>import org.springframework.core.env.Environment;</w:t>
+      </w:r>
+    </w:p>
+    <w:p>
+      <w:r>
+        <w:t>import org.springframework.social.connect.ConnectionRepository;</w:t>
+      </w:r>
+    </w:p>
+    <w:p>
+      <w:r>
+        <w:t>import org.springframework.social.linkedin.api.LinkedIn;</w:t>
+      </w:r>
+    </w:p>
+    <w:p>
+      <w:r>
+        <w:t>import org.springframework.stereotype.Service;</w:t>
+      </w:r>
+    </w:p>
+    <w:p/>
+    <w:p>
+      <w:r>
+        <w:t>import javax.crypto.Mac;</w:t>
+      </w:r>
+    </w:p>
+    <w:p>
+      <w:r>
+        <w:t>import javax.crypto.spec.SecretKeySpec;</w:t>
+      </w:r>
+    </w:p>
+    <w:p>
+      <w:r>
+        <w:t>import javax.inject.Inject;</w:t>
+      </w:r>
+    </w:p>
+    <w:p>
+      <w:r>
+        <w:t>import java.io.IOException;</w:t>
+      </w:r>
+    </w:p>
+    <w:p/>
+    <w:p>
+      <w:r>
+        <w:t>/**</w:t>
+      </w:r>
+    </w:p>
+    <w:p>
+      <w:r>
+        <w:t xml:space="preserve"> * Created by yangboz on 9/24/15.</w:t>
+      </w:r>
+    </w:p>
+    <w:p>
+      <w:r>
+        <w:t xml:space="preserve"> */</w:t>
+      </w:r>
+    </w:p>
+    <w:p>
+      <w:r>
+        <w:t>@Service</w:t>
+      </w:r>
+    </w:p>
+    <w:p>
+      <w:r>
+        <w:t>public class LinkedInUserServiceImpl implements LinkedInUserService {</w:t>
+      </w:r>
+    </w:p>
+    <w:p/>
+    <w:p/>
+    <w:p>
+      <w:r>
+        <w:t xml:space="preserve">    // ==============</w:t>
+      </w:r>
+    </w:p>
+    <w:p>
+      <w:r>
+        <w:t xml:space="preserve">    // PRIVATE FIELDS</w:t>
+      </w:r>
+    </w:p>
+    <w:p>
+      <w:r>
+        <w:t xml:space="preserve">    // ==============</w:t>
+      </w:r>
+    </w:p>
+    <w:p/>
+    <w:p>
+      <w:r>
+        <w:t xml:space="preserve">    private final Logger LOG = LoggerFactory.getLogger(LinkedInUserServiceImpl.class);</w:t>
+      </w:r>
+    </w:p>
+    <w:p/>
+    <w:p>
+      <w:r>
+        <w:t xml:space="preserve">    // Autowire an object of type UserDao</w:t>
+      </w:r>
+    </w:p>
+    <w:p>
+      <w:r>
+        <w:t xml:space="preserve">    @Autowired</w:t>
+      </w:r>
+    </w:p>
+    <w:p>
+      <w:r>
+        <w:t xml:space="preserve">    private LinkedInUserRepository _liUserDao;</w:t>
+      </w:r>
+    </w:p>
+    <w:p/>
+    <w:p>
+      <w:r>
+        <w:t xml:space="preserve">    //    @Autowired</w:t>
+      </w:r>
+    </w:p>
+    <w:p>
+      <w:r>
+        <w:t xml:space="preserve">    private LinkedIn linkedIn;</w:t>
+      </w:r>
+    </w:p>
+    <w:p/>
+    <w:p>
+      <w:r>
+        <w:t xml:space="preserve">    @Inject</w:t>
+      </w:r>
+    </w:p>
+    <w:p>
+      <w:r>
+        <w:t xml:space="preserve">    private ConnectionRepository connectionRepository;</w:t>
+      </w:r>
+    </w:p>
+    <w:p/>
+    <w:p>
+      <w:r>
+        <w:t xml:space="preserve">    //</w:t>
+      </w:r>
+    </w:p>
+    <w:p>
+      <w:r>
+        <w:t xml:space="preserve">    @Inject</w:t>
+      </w:r>
+    </w:p>
+    <w:p>
+      <w:r>
+        <w:t xml:space="preserve">    public LinkedInUserServiceImpl(LinkedIn linkedIn, ConnectionRepository connectionRepository) {</w:t>
+      </w:r>
+    </w:p>
+    <w:p>
+      <w:r>
+        <w:t xml:space="preserve">        this.linkedIn = linkedIn;</w:t>
+      </w:r>
+    </w:p>
+    <w:p>
+      <w:r>
+        <w:t xml:space="preserve">        this.connectionRepository = connectionRepository;</w:t>
+      </w:r>
+    </w:p>
+    <w:p>
+      <w:r>
+        <w:t xml:space="preserve">    }</w:t>
+      </w:r>
+    </w:p>
+    <w:p/>
+    <w:p/>
+    <w:p>
+      <w:r>
+        <w:t xml:space="preserve">    @Autowired</w:t>
+      </w:r>
+    </w:p>
+    <w:p>
+      <w:r>
+        <w:t xml:space="preserve">    Environment environment;</w:t>
+      </w:r>
+    </w:p>
+    <w:p/>
+    <w:p>
+      <w:r>
+        <w:t xml:space="preserve">    public static final String OAUTH2_ACCESS_TOKEN = "xoauth_oauth2_access_token";</w:t>
+      </w:r>
+    </w:p>
+    <w:p>
+      <w:r>
+        <w:t xml:space="preserve">    public static final String X_LI_FORMAT = "x-li-format";</w:t>
+      </w:r>
+    </w:p>
+    <w:p/>
+    <w:p>
+      <w:r>
+        <w:lastRenderedPageBreak/>
+        <w:t xml:space="preserve">    //</w:t>
+      </w:r>
+    </w:p>
+    <w:p>
+      <w:r>
+        <w:t xml:space="preserve">    public final String KEY() {</w:t>
+      </w:r>
+    </w:p>
+    <w:p>
+      <w:r>
+        <w:t xml:space="preserve">        return environment.getProperty("spring.social.linkedin.consumerKey");</w:t>
+      </w:r>
+    </w:p>
+    <w:p>
+      <w:r>
+        <w:t xml:space="preserve">    }</w:t>
+      </w:r>
+    </w:p>
+    <w:p/>
+    <w:p>
+      <w:r>
+        <w:t xml:space="preserve">    public final String SECRET() {</w:t>
+      </w:r>
+    </w:p>
+    <w:p>
+      <w:r>
+        <w:t xml:space="preserve">        return environment.getProperty("spring.social.linkedin.consumerSecret");</w:t>
+      </w:r>
+    </w:p>
+    <w:p>
+      <w:r>
+        <w:t xml:space="preserve">    }</w:t>
+      </w:r>
+    </w:p>
+    <w:p/>
+    <w:p>
+      <w:r>
+        <w:t xml:space="preserve">    public static final String ACCESS_TOKEN_ENDPOINT = "https://api.linkedin.com/uas/oauth/accessToken";</w:t>
+      </w:r>
+    </w:p>
+    <w:p>
+      <w:r>
+        <w:t xml:space="preserve">    public static final String PROFILE_URL = "http://api.linkedin.com/v1/people/~:(id,first-name,last-name,headline)";</w:t>
+      </w:r>
+    </w:p>
+    <w:p/>
+    <w:p>
+      <w:r>
+        <w:t xml:space="preserve">    @Override</w:t>
+      </w:r>
+    </w:p>
+    <w:p>
+      <w:r>
+        <w:t xml:space="preserve">    public LiUserProfile getUserProfile(DknToken token) {</w:t>
+      </w:r>
+    </w:p>
+    <w:p>
+      <w:r>
+        <w:t xml:space="preserve">        //@see: https://github.com/fernandezpablo85/scribe-java/wiki/getting-started</w:t>
+      </w:r>
+    </w:p>
+    <w:p>
+      <w:r>
+        <w:t xml:space="preserve">        //@see: https://github.com/fernandezpablo85/TokenExchangeSample/blob/master/src/main/java/com/linkedin/oauth/ExchangeService.java</w:t>
+      </w:r>
+    </w:p>
+    <w:p>
+      <w:r>
+        <w:t xml:space="preserve">        //@see: https://github.com/fernandezpablo85/scribe-java/tree/master/src/test/java/org/scribe/examples</w:t>
+      </w:r>
+    </w:p>
+    <w:p>
+      <w:r>
+        <w:t xml:space="preserve">        //1</w:t>
+      </w:r>
+    </w:p>
+    <w:p>
+      <w:r>
+        <w:t xml:space="preserve">        OAuthService service = new ServiceBuilder()</w:t>
+      </w:r>
+    </w:p>
+    <w:p>
+      <w:r>
+        <w:t xml:space="preserve">                .apiKey(KEY())</w:t>
+      </w:r>
+    </w:p>
+    <w:p>
+      <w:r>
+        <w:t xml:space="preserve">                .apiSecret(SECRET())</w:t>
+      </w:r>
+    </w:p>
+    <w:p>
+      <w:r>
+        <w:t xml:space="preserve">                .provider(LinkedInApi.withScopes("r_basicprofile r_network r_emailaddress rw_company_admin"))</w:t>
+      </w:r>
+    </w:p>
+    <w:p>
+      <w:r>
+        <w:t xml:space="preserve">                .build();</w:t>
+      </w:r>
+    </w:p>
+    <w:p/>
+    <w:p>
+      <w:r>
+        <w:t xml:space="preserve">        // Exchange 2.0 token for 1.0a (long lived)</w:t>
+      </w:r>
+    </w:p>
+    <w:p>
+      <w:r>
+        <w:t xml:space="preserve">        OAuthRequest oAuthRequest = new OAuthRequest(Verb.POST, ACCESS_TOKEN_ENDPOINT);</w:t>
+      </w:r>
+    </w:p>
+    <w:p/>
+    <w:p>
+      <w:r>
+        <w:t xml:space="preserve">        // Add the 2.0 token as a parameter</w:t>
+      </w:r>
+    </w:p>
+    <w:p>
+      <w:r>
+        <w:t xml:space="preserve">        oAuthRequest.addHeader(X_LI_FORMAT, "json");</w:t>
+      </w:r>
+    </w:p>
+    <w:p>
+      <w:r>
+        <w:t xml:space="preserve">        oAuthRequest.addBodyParameter(OAUTH2_ACCESS_TOKEN, token.getToken());</w:t>
+      </w:r>
+    </w:p>
+    <w:p/>
+    <w:p>
+      <w:r>
+        <w:t xml:space="preserve">        // Use an empty 1.0a access_token</w:t>
+      </w:r>
+    </w:p>
+    <w:p>
+      <w:r>
+        <w:t xml:space="preserve">        Token emptyToken = new Token("", "");</w:t>
+      </w:r>
+    </w:p>
+    <w:p/>
+    <w:p>
+      <w:r>
+        <w:t xml:space="preserve">        // Sign and then send the request</w:t>
+      </w:r>
+    </w:p>
+    <w:p>
+      <w:r>
+        <w:t xml:space="preserve">        service.signRequest(emptyToken, oAuthRequest);</w:t>
+      </w:r>
+    </w:p>
+    <w:p>
+      <w:r>
+        <w:lastRenderedPageBreak/>
+        <w:t xml:space="preserve">        Response oAuthRequestResp = oAuthRequest.send();</w:t>
+      </w:r>
+    </w:p>
+    <w:p>
+      <w:r>
+        <w:t xml:space="preserve">        LOG.info("Raw oAuthRequestResp.getBody():" + oAuthRequestResp.getBody());</w:t>
+      </w:r>
+    </w:p>
+    <w:p>
+      <w:r>
+        <w:t xml:space="preserve">        OAuthCookie oAuthCookie = this.plainTextToOAuthCookie(oAuthRequestResp.getBody());</w:t>
+      </w:r>
+    </w:p>
+    <w:p>
+      <w:r>
+        <w:t xml:space="preserve">        LOG.info("Parsed OAuthCookie:" + oAuthCookie);</w:t>
+      </w:r>
+    </w:p>
+    <w:p>
+      <w:r>
+        <w:t xml:space="preserve">        //Profile fetch</w:t>
+      </w:r>
+    </w:p>
+    <w:p>
+      <w:r>
+        <w:t xml:space="preserve">        Token fetchRequestToken = new Token(oAuthCookie.getOauth_token(), oAuthCookie.getOauth_token_secret());</w:t>
+      </w:r>
+    </w:p>
+    <w:p>
+      <w:r>
+        <w:t xml:space="preserve">        //</w:t>
+      </w:r>
+    </w:p>
+    <w:p>
+      <w:r>
+        <w:t xml:space="preserve">        OAuthRequest anotherOauthRequest = new OAuthRequest(Verb.GET, PROFILE_URL);</w:t>
+      </w:r>
+    </w:p>
+    <w:p>
+      <w:r>
+        <w:t xml:space="preserve">        anotherOauthRequest.addHeader(X_LI_FORMAT, "json");//format as JSON</w:t>
+      </w:r>
+    </w:p>
+    <w:p>
+      <w:r>
+        <w:t xml:space="preserve">        service.signRequest(fetchRequestToken, anotherOauthRequest);</w:t>
+      </w:r>
+    </w:p>
+    <w:p>
+      <w:r>
+        <w:t xml:space="preserve">        Response response = anotherOauthRequest.send();</w:t>
+      </w:r>
+    </w:p>
+    <w:p>
+      <w:r>
+        <w:t xml:space="preserve">        LOG.info("FetchReqeustResp.getBody():" + response.getBody());</w:t>
+      </w:r>
+    </w:p>
+    <w:p>
+      <w:r>
+        <w:t xml:space="preserve">        //</w:t>
+      </w:r>
+    </w:p>
+    <w:p>
+      <w:r>
+        <w:t xml:space="preserve">        LiUserProfile liUserProfile = null;</w:t>
+      </w:r>
+    </w:p>
+    <w:p>
+      <w:r>
+        <w:t xml:space="preserve">        ObjectMapper mapper = new ObjectMapper();</w:t>
+      </w:r>
+    </w:p>
+    <w:p>
+      <w:r>
+        <w:t>//        mapper.configure(JsonParser.Feature.ALLOW_SINGLE_QUOTES, true);</w:t>
+      </w:r>
+    </w:p>
+    <w:p>
+      <w:r>
+        <w:t xml:space="preserve">        try {</w:t>
+      </w:r>
+    </w:p>
+    <w:p>
+      <w:r>
+        <w:t xml:space="preserve">            liUserProfile = mapper.readValue(response.getBody(), LiUserProfile.class);</w:t>
+      </w:r>
+    </w:p>
+    <w:p>
+      <w:r>
+        <w:t xml:space="preserve">        } catch (IOException e) {</w:t>
+      </w:r>
+    </w:p>
+    <w:p>
+      <w:r>
+        <w:t xml:space="preserve">            e.printStackTrace();</w:t>
+      </w:r>
+    </w:p>
+    <w:p>
+      <w:r>
+        <w:t xml:space="preserve">        }</w:t>
+      </w:r>
+    </w:p>
+    <w:p>
+      <w:r>
+        <w:t xml:space="preserve">        LOG.info("Final mapped LiUserProfile:" + liUserProfile);</w:t>
+      </w:r>
+    </w:p>
+    <w:p>
+      <w:r>
+        <w:t xml:space="preserve">        return liUserProfile;</w:t>
+      </w:r>
+    </w:p>
+    <w:p>
+      <w:r>
+        <w:t xml:space="preserve">    }</w:t>
+      </w:r>
+    </w:p>
+    <w:p/>
+    <w:p/>
+    <w:p>
+      <w:r>
+        <w:t xml:space="preserve">    private byte[] shaSign(String baseString, String secret) {</w:t>
+      </w:r>
+    </w:p>
+    <w:p>
+      <w:r>
+        <w:t xml:space="preserve">        try {</w:t>
+      </w:r>
+    </w:p>
+    <w:p>
+      <w:r>
+        <w:t xml:space="preserve">            Mac mac = Mac.getInstance("HmacSHA1");</w:t>
+      </w:r>
+    </w:p>
+    <w:p>
+      <w:r>
+        <w:t xml:space="preserve">            SecretKeySpec secretKey = new SecretKeySpec(secret.getBytes(), "HmacSHA1");</w:t>
+      </w:r>
+    </w:p>
+    <w:p>
+      <w:r>
+        <w:t xml:space="preserve">            mac.init(secretKey);</w:t>
+      </w:r>
+    </w:p>
+    <w:p>
+      <w:r>
+        <w:t xml:space="preserve">            return mac.doFinal(baseString.getBytes());</w:t>
+      </w:r>
+    </w:p>
+    <w:p>
+      <w:r>
+        <w:t xml:space="preserve">        } catch (Exception e) {</w:t>
+      </w:r>
+    </w:p>
+    <w:p>
+      <w:r>
+        <w:t xml:space="preserve">            throw new IllegalStateException("Error while generating the HMAC-SHA1 signature", e);</w:t>
+      </w:r>
+    </w:p>
+    <w:p>
+      <w:r>
+        <w:t xml:space="preserve">        }</w:t>
+      </w:r>
+    </w:p>
+    <w:p>
+      <w:r>
+        <w:t xml:space="preserve">    }</w:t>
+      </w:r>
+    </w:p>
+    <w:p/>
+    <w:p>
+      <w:r>
+        <w:t xml:space="preserve">    private OAuthCookie plainTextToOAuthCookie(String plainText) {</w:t>
+      </w:r>
+    </w:p>
+    <w:p>
+      <w:r>
+        <w:t xml:space="preserve">        //oauth_token=78--b367d0e9-a312-4fc8-814f-c20444c9f4bd&amp;oauth_token_secret=b89bd23c-459f-4698-a6ba-5e76cd5d8d07&amp;oauth_expires_in=4742507&amp;oauth_authorization_expires_in=474</w:t>
+      </w:r>
+      <w:r>
+        <w:lastRenderedPageBreak/>
+        <w:t>2507</w:t>
+      </w:r>
+    </w:p>
+    <w:p>
+      <w:r>
+        <w:t xml:space="preserve">        String jsonStr = "{";</w:t>
+      </w:r>
+    </w:p>
+    <w:p>
+      <w:r>
+        <w:t xml:space="preserve">        String[] plainTexts = plainText.split("&amp;");</w:t>
+      </w:r>
+    </w:p>
+    <w:p>
+      <w:r>
+        <w:t xml:space="preserve">        for (int i = 0; i &lt; plainTexts.length; i++) {</w:t>
+      </w:r>
+    </w:p>
+    <w:p>
+      <w:r>
+        <w:t xml:space="preserve">            String[] textElements = plainTexts[i].split("=");</w:t>
+      </w:r>
+    </w:p>
+    <w:p>
+      <w:r>
+        <w:t xml:space="preserve">            if (i &gt; 0) {</w:t>
+      </w:r>
+    </w:p>
+    <w:p>
+      <w:r>
+        <w:t xml:space="preserve">                jsonStr += ",'" + textElements[0] + "'";</w:t>
+      </w:r>
+    </w:p>
+    <w:p>
+      <w:r>
+        <w:t xml:space="preserve">            } else {</w:t>
+      </w:r>
+    </w:p>
+    <w:p>
+      <w:r>
+        <w:t xml:space="preserve">                jsonStr += "'" + textElements[0] + "'";</w:t>
+      </w:r>
+    </w:p>
+    <w:p>
+      <w:r>
+        <w:t xml:space="preserve">            }</w:t>
+      </w:r>
+    </w:p>
+    <w:p>
+      <w:r>
+        <w:t xml:space="preserve">            //</w:t>
+      </w:r>
+    </w:p>
+    <w:p>
+      <w:r>
+        <w:t xml:space="preserve">            jsonStr += ":";</w:t>
+      </w:r>
+    </w:p>
+    <w:p>
+      <w:r>
+        <w:t xml:space="preserve">            jsonStr += "'" + textElements[1] + "'";</w:t>
+      </w:r>
+    </w:p>
+    <w:p>
+      <w:r>
+        <w:t xml:space="preserve">        }</w:t>
+      </w:r>
+    </w:p>
+    <w:p>
+      <w:r>
+        <w:t xml:space="preserve">        jsonStr += "}";</w:t>
+      </w:r>
+    </w:p>
+    <w:p/>
+    <w:p>
+      <w:r>
+        <w:t xml:space="preserve">        OAuthCookie oAuthCookie = null;</w:t>
+      </w:r>
+    </w:p>
+    <w:p>
+      <w:r>
+        <w:t xml:space="preserve">        ObjectMapper mapper = new ObjectMapper();</w:t>
+      </w:r>
+    </w:p>
+    <w:p>
+      <w:r>
+        <w:t xml:space="preserve">        mapper.configure(JsonParser.Feature.ALLOW_SINGLE_QUOTES, true);</w:t>
+      </w:r>
+    </w:p>
+    <w:p>
+      <w:r>
+        <w:t xml:space="preserve">        try {</w:t>
+      </w:r>
+    </w:p>
+    <w:p>
+      <w:r>
+        <w:t xml:space="preserve">            oAuthCookie = mapper.readValue(jsonStr, OAuthCookie.class);</w:t>
+      </w:r>
+    </w:p>
+    <w:p>
+      <w:r>
+        <w:t xml:space="preserve">        } catch (JsonGenerationException e) {</w:t>
+      </w:r>
+    </w:p>
+    <w:p>
+      <w:r>
+        <w:t xml:space="preserve">            e.printStackTrace();</w:t>
+      </w:r>
+    </w:p>
+    <w:p>
+      <w:r>
+        <w:t xml:space="preserve">        } catch (JsonMappingException e) {</w:t>
+      </w:r>
+    </w:p>
+    <w:p>
+      <w:r>
+        <w:t xml:space="preserve">            e.printStackTrace();</w:t>
+      </w:r>
+    </w:p>
+    <w:p>
+      <w:r>
+        <w:t xml:space="preserve">        } catch (IOException e) {</w:t>
+      </w:r>
+    </w:p>
+    <w:p>
+      <w:r>
+        <w:t xml:space="preserve">            e.printStackTrace();</w:t>
+      </w:r>
+    </w:p>
+    <w:p>
+      <w:r>
+        <w:t xml:space="preserve">        }</w:t>
+      </w:r>
+    </w:p>
+    <w:p>
+      <w:r>
+        <w:t xml:space="preserve">        System.out.println("Translated oAuthCookie:" + oAuthCookie.toString());</w:t>
+      </w:r>
+    </w:p>
+    <w:p/>
+    <w:p>
+      <w:r>
+        <w:t xml:space="preserve">        return oAuthCookie;</w:t>
+      </w:r>
+    </w:p>
+    <w:p>
+      <w:r>
+        <w:t xml:space="preserve">    }</w:t>
+      </w:r>
+    </w:p>
+    <w:p>
+      <w:r>
+        <w:t>}</w:t>
+      </w:r>
+    </w:p>
+    <w:p>
+      <w:r>
+        <w:t>package info.smartkit.blockchain.bigchaindb.utils;</w:t>
+      </w:r>
+    </w:p>
+    <w:p/>
+    <w:p>
+      <w:r>
+        <w:t>import org.slf4j.Logger;</w:t>
+      </w:r>
+    </w:p>
+    <w:p>
+      <w:r>
+        <w:t>import org.slf4j.LoggerFactory;</w:t>
+      </w:r>
+    </w:p>
+    <w:p>
+      <w:r>
+        <w:t>import org.springframework.http.HttpRequest;</w:t>
+      </w:r>
+    </w:p>
+    <w:p>
+      <w:r>
+        <w:t>import org.springframework.http.client.ClientHttpRequestExecution;</w:t>
+      </w:r>
+    </w:p>
+    <w:p>
+      <w:r>
+        <w:t>import org.springframework.http.client.ClientHttpRequestInterceptor;</w:t>
+      </w:r>
+    </w:p>
+    <w:p>
+      <w:r>
+        <w:t>import org.springframework.http.client.ClientHttpResponse;</w:t>
+      </w:r>
+    </w:p>
+    <w:p/>
+    <w:p>
+      <w:r>
+        <w:t>import java.io.IOException;</w:t>
+      </w:r>
+    </w:p>
+    <w:p/>
+    <w:p>
+      <w:r>
+        <w:lastRenderedPageBreak/>
+        <w:t>/**</w:t>
+      </w:r>
+    </w:p>
+    <w:p>
+      <w:r>
+        <w:t xml:space="preserve"> * Created by yangboz on 10/1/15.</w:t>
+      </w:r>
+    </w:p>
+    <w:p>
+      <w:r>
+        <w:t xml:space="preserve"> *</w:t>
+      </w:r>
+    </w:p>
+    <w:p>
+      <w:r>
+        <w:t xml:space="preserve"> * @see: http://stackoverflow.com/questions/7952154/spring-resttemplate-how-to-enable-full-debugging-logging-of-requests-responses</w:t>
+      </w:r>
+    </w:p>
+    <w:p>
+      <w:r>
+        <w:t xml:space="preserve"> */</w:t>
+      </w:r>
+    </w:p>
+    <w:p>
+      <w:r>
+        <w:t>public class LoggingRequestInterceptor implements ClientHttpRequestInterceptor {</w:t>
+      </w:r>
+    </w:p>
+    <w:p/>
+    <w:p>
+      <w:r>
+        <w:t xml:space="preserve">    private final Logger LOG = LoggerFactory.getLogger(LoggingRequestInterceptor.class);</w:t>
+      </w:r>
+    </w:p>
+    <w:p/>
+    <w:p>
+      <w:r>
+        <w:t xml:space="preserve">    @Override</w:t>
+      </w:r>
+    </w:p>
+    <w:p>
+      <w:r>
+        <w:t xml:space="preserve">    public ClientHttpResponse intercept(HttpRequest request, byte[] body, ClientHttpRequestExecution execution) throws IOException {</w:t>
+      </w:r>
+    </w:p>
+    <w:p/>
+    <w:p>
+      <w:r>
+        <w:t xml:space="preserve">        ClientHttpResponse response = execution.execute(request, body);</w:t>
+      </w:r>
+    </w:p>
+    <w:p/>
+    <w:p>
+      <w:r>
+        <w:t xml:space="preserve">        log(request, body, response);</w:t>
+      </w:r>
+    </w:p>
+    <w:p/>
+    <w:p>
+      <w:r>
+        <w:t xml:space="preserve">        return response;</w:t>
+      </w:r>
+    </w:p>
+    <w:p>
+      <w:r>
+        <w:t xml:space="preserve">    }</w:t>
+      </w:r>
+    </w:p>
+    <w:p/>
+    <w:p>
+      <w:r>
+        <w:t xml:space="preserve">    private void log(HttpRequest request, byte[] body, ClientHttpResponse response) throws IOException {</w:t>
+      </w:r>
+    </w:p>
+    <w:p>
+      <w:r>
+        <w:t xml:space="preserve">        //do logging</w:t>
+      </w:r>
+    </w:p>
+    <w:p>
+      <w:r>
+        <w:t xml:space="preserve">        LOG.info("request:" + request.getURI().toString() + ",response:" + response.getStatusCode() + ",body:" + body.toString());</w:t>
+      </w:r>
+    </w:p>
+    <w:p>
+      <w:r>
+        <w:t xml:space="preserve">    }</w:t>
+      </w:r>
+    </w:p>
+    <w:p>
+      <w:r>
+        <w:t>}</w:t>
+      </w:r>
+    </w:p>
+    <w:p>
+      <w:r>
+        <w:t>package info.smartkit.blockchain.bigchaindb.utils;</w:t>
+      </w:r>
+    </w:p>
+    <w:p/>
+    <w:p/>
+    <w:p>
+      <w:r>
+        <w:t>/**</w:t>
+      </w:r>
+    </w:p>
+    <w:p>
+      <w:r>
+        <w:t xml:space="preserve"> * Created by yangboz on 9/24/15.</w:t>
+      </w:r>
+    </w:p>
+    <w:p>
+      <w:r>
+        <w:t xml:space="preserve"> *</w:t>
+      </w:r>
+    </w:p>
+    <w:p>
+      <w:r>
+        <w:t xml:space="preserve"> * @see https://github.com/fernandezpablo85/TokenExchangeSample/blob/master/src/main/java/com/linkedin/oauth/ExchangeService.java</w:t>
+      </w:r>
+    </w:p>
+    <w:p>
+      <w:r>
+        <w:t xml:space="preserve"> */</w:t>
+      </w:r>
+    </w:p>
+    <w:p>
+      <w:r>
+        <w:t>public class OAuthCookie {</w:t>
+      </w:r>
+    </w:p>
+    <w:p/>
+    <w:p>
+      <w:r>
+        <w:t xml:space="preserve">    public OAuthCookie() {</w:t>
+      </w:r>
+    </w:p>
+    <w:p>
+      <w:r>
+        <w:t xml:space="preserve">    }</w:t>
+      </w:r>
+    </w:p>
+    <w:p/>
+    <w:p>
+      <w:r>
+        <w:lastRenderedPageBreak/>
+        <w:t xml:space="preserve">    //    public String signature_method;</w:t>
+      </w:r>
+    </w:p>
+    <w:p>
+      <w:r>
+        <w:t>//    public String signature_order;</w:t>
+      </w:r>
+    </w:p>
+    <w:p>
+      <w:r>
+        <w:t>//    public String access_token;</w:t>
+      </w:r>
+    </w:p>
+    <w:p>
+      <w:r>
+        <w:t>//    public String signature;</w:t>
+      </w:r>
+    </w:p>
+    <w:p>
+      <w:r>
+        <w:t>//    public String member_id;</w:t>
+      </w:r>
+    </w:p>
+    <w:p>
+      <w:r>
+        <w:t>//    public String oauth_one_token;</w:t>
+      </w:r>
+    </w:p>
+    <w:p>
+      <w:r>
+        <w:t xml:space="preserve">    private String oauth_token;</w:t>
+      </w:r>
+    </w:p>
+    <w:p>
+      <w:r>
+        <w:t xml:space="preserve">    private String oauth_token_secret;</w:t>
+      </w:r>
+    </w:p>
+    <w:p>
+      <w:r>
+        <w:t xml:space="preserve">    private String oauth_expires_in;</w:t>
+      </w:r>
+    </w:p>
+    <w:p>
+      <w:r>
+        <w:t xml:space="preserve">    private String oauth_authorization_expires_in;</w:t>
+      </w:r>
+    </w:p>
+    <w:p/>
+    <w:p>
+      <w:r>
+        <w:t xml:space="preserve">    private String oauth_problem;//Esp for problem parsing.</w:t>
+      </w:r>
+    </w:p>
+    <w:p/>
+    <w:p>
+      <w:r>
+        <w:t xml:space="preserve">    public String getOauth_token() {</w:t>
+      </w:r>
+    </w:p>
+    <w:p>
+      <w:r>
+        <w:t xml:space="preserve">        return oauth_token;</w:t>
+      </w:r>
+    </w:p>
+    <w:p>
+      <w:r>
+        <w:t xml:space="preserve">    }</w:t>
+      </w:r>
+    </w:p>
+    <w:p/>
+    <w:p>
+      <w:r>
+        <w:t xml:space="preserve">    public void setOauth_token(String oauth_token) {</w:t>
+      </w:r>
+    </w:p>
+    <w:p>
+      <w:r>
+        <w:t xml:space="preserve">        this.oauth_token = oauth_token;</w:t>
+      </w:r>
+    </w:p>
+    <w:p>
+      <w:r>
+        <w:t xml:space="preserve">    }</w:t>
+      </w:r>
+    </w:p>
+    <w:p/>
+    <w:p>
+      <w:r>
+        <w:t xml:space="preserve">    public String getOauth_token_secret() {</w:t>
+      </w:r>
+    </w:p>
+    <w:p>
+      <w:r>
+        <w:t xml:space="preserve">        return oauth_token_secret;</w:t>
+      </w:r>
+    </w:p>
+    <w:p>
+      <w:r>
+        <w:t xml:space="preserve">    }</w:t>
+      </w:r>
+    </w:p>
+    <w:p/>
+    <w:p>
+      <w:r>
+        <w:t xml:space="preserve">    public void setOauth_token_secret(String oauth_token_secret) {</w:t>
+      </w:r>
+    </w:p>
+    <w:p>
+      <w:r>
+        <w:t xml:space="preserve">        this.oauth_token_secret = oauth_token_secret;</w:t>
+      </w:r>
+    </w:p>
+    <w:p>
+      <w:r>
+        <w:t xml:space="preserve">    }</w:t>
+      </w:r>
+    </w:p>
+    <w:p/>
+    <w:p>
+      <w:r>
+        <w:t xml:space="preserve">    public String getOauth_expires_in() {</w:t>
+      </w:r>
+    </w:p>
+    <w:p>
+      <w:r>
+        <w:t xml:space="preserve">        return oauth_expires_in;</w:t>
+      </w:r>
+    </w:p>
+    <w:p>
+      <w:r>
+        <w:t xml:space="preserve">    }</w:t>
+      </w:r>
+    </w:p>
+    <w:p/>
+    <w:p>
+      <w:r>
+        <w:t xml:space="preserve">    public void setOauth_expires_in(String oauth_expires_in) {</w:t>
+      </w:r>
+    </w:p>
+    <w:p>
+      <w:r>
+        <w:t xml:space="preserve">        this.oauth_expires_in = oauth_expires_in;</w:t>
+      </w:r>
+    </w:p>
+    <w:p>
+      <w:r>
+        <w:t xml:space="preserve">    }</w:t>
+      </w:r>
+    </w:p>
+    <w:p/>
+    <w:p>
+      <w:r>
+        <w:t xml:space="preserve">    public String getOauth_authorization_expires_in() {</w:t>
+      </w:r>
+    </w:p>
+    <w:p>
+      <w:r>
+        <w:t xml:space="preserve">        return oauth_authorization_expires_in;</w:t>
+      </w:r>
+    </w:p>
+    <w:p>
+      <w:r>
+        <w:t xml:space="preserve">    }</w:t>
+      </w:r>
+    </w:p>
+    <w:p/>
+    <w:p>
+      <w:r>
+        <w:t xml:space="preserve">    public void setOauth_authorization_expires_in(String oauth_authorization_expires_in) {</w:t>
+      </w:r>
+    </w:p>
+    <w:p>
+      <w:r>
+        <w:t xml:space="preserve">        this.oauth_authorization_expires_in = oauth_authorization_expires_in;</w:t>
+      </w:r>
+    </w:p>
+    <w:p>
+      <w:r>
+        <w:t xml:space="preserve">    }</w:t>
+      </w:r>
+    </w:p>
+    <w:p/>
+    <w:p>
+      <w:r>
+        <w:t xml:space="preserve">    public String toString() {</w:t>
+      </w:r>
+    </w:p>
+    <w:p>
+      <w:r>
+        <w:t xml:space="preserve">        return "oauth_token:" + getOauth_token() + ",oauth_token_secret:" + getOauth_token_secret()</w:t>
+      </w:r>
+    </w:p>
+    <w:p>
+      <w:r>
+        <w:t xml:space="preserve">                + ",oauth_expires_in:" + getOauth_expires_in() + ",oauth_authorization_expires_in:" + getOauth_authorization_expires_in();</w:t>
+      </w:r>
+    </w:p>
+    <w:p>
+      <w:r>
+        <w:t xml:space="preserve">    }</w:t>
+      </w:r>
+    </w:p>
+    <w:p/>
+    <w:p>
+      <w:r>
+        <w:t xml:space="preserve">    public String getOauth_problem() {</w:t>
+      </w:r>
+    </w:p>
+    <w:p>
+      <w:r>
+        <w:t xml:space="preserve">        return oauth_problem;</w:t>
+      </w:r>
+    </w:p>
+    <w:p>
+      <w:r>
+        <w:t xml:space="preserve">    }</w:t>
+      </w:r>
+    </w:p>
+    <w:p/>
+    <w:p>
+      <w:r>
+        <w:t xml:space="preserve">    public void setOauth_problem(String oauth_problem) {</w:t>
+      </w:r>
+    </w:p>
+    <w:p>
+      <w:r>
+        <w:t xml:space="preserve">        this.oauth_problem = oauth_problem;</w:t>
+      </w:r>
+    </w:p>
+    <w:p>
+      <w:r>
+        <w:t xml:space="preserve">    }</w:t>
+      </w:r>
+    </w:p>
+    <w:p>
+      <w:r>
+        <w:t>}</w:t>
+      </w:r>
+    </w:p>
+    <w:p>
+      <w:pPr>
+        <w:rPr>
+          <w:rFonts w:hint="eastAsia"/>
+        </w:rPr>
+      </w:pPr>
       <w:bookmarkStart w:id="0" w:name="_GoBack"/>
       <w:bookmarkEnd w:id="0"/>
     </w:p>
-    <w:p/>
     <w:sectPr>
       <w:headerReference w:type="default" r:id="rId8"/>
       <w:pgSz w:w="11906" w:h="16838" w:code="9"/>
@@ -4743,7 +7221,7 @@
             <w:noProof/>
             <w:lang w:val="zh-CN"/>
           </w:rPr>
-          <w:t>20</w:t>
+          <w:t>35</w:t>
         </w:r>
         <w:r>
           <w:rPr>
@@ -5587,7 +8065,7 @@
 </file>
 
 <file path=customXml/itemProps1.xml><?xml version="1.0" encoding="utf-8"?>
-<ds:datastoreItem xmlns:ds="http://schemas.openxmlformats.org/officeDocument/2006/customXml" ds:itemID="{056F9D04-289E-2C4C-AF9F-82E1387F4E89}">
+<ds:datastoreItem xmlns:ds="http://schemas.openxmlformats.org/officeDocument/2006/customXml" ds:itemID="{D0245CDA-EEC4-7E4C-8406-0AA337A02036}">
   <ds:schemaRefs>
     <ds:schemaRef ds:uri="http://schemas.openxmlformats.org/officeDocument/2006/bibliography"/>
   </ds:schemaRefs>
